--- a/docs/cv.en.olegblud.docx
+++ b/docs/cv.en.olegblud.docx
@@ -1,6 +1,6 @@
 
 <file path=word/document.xml><?xml version="1.0" encoding="utf-8"?>
-<w:document xmlns:wpc="http://schemas.microsoft.com/office/word/2010/wordprocessingCanvas" xmlns:mc="http://schemas.openxmlformats.org/markup-compatibility/2006" xmlns:o="urn:schemas-microsoft-com:office:office" xmlns:r="http://schemas.openxmlformats.org/officeDocument/2006/relationships" xmlns:m="http://schemas.openxmlformats.org/officeDocument/2006/math" xmlns:v="urn:schemas-microsoft-com:vml" xmlns:wp14="http://schemas.microsoft.com/office/word/2010/wordprocessingDrawing" xmlns:wp="http://schemas.openxmlformats.org/drawingml/2006/wordprocessingDrawing" xmlns:w10="urn:schemas-microsoft-com:office:word" xmlns:w="http://schemas.openxmlformats.org/wordprocessingml/2006/main" xmlns:w14="http://schemas.microsoft.com/office/word/2010/wordml" xmlns:w15="http://schemas.microsoft.com/office/word/2012/wordml" xmlns:wpg="http://schemas.microsoft.com/office/word/2010/wordprocessingGroup" xmlns:wpi="http://schemas.microsoft.com/office/word/2010/wordprocessingInk" xmlns:wne="http://schemas.microsoft.com/office/word/2006/wordml" xmlns:wps="http://schemas.microsoft.com/office/word/2010/wordprocessingShape" mc:Ignorable="w14 w15 wp14">
+<w:document xmlns:wpc="http://schemas.microsoft.com/office/word/2010/wordprocessingCanvas" xmlns:cx="http://schemas.microsoft.com/office/drawing/2014/chartex" xmlns:mc="http://schemas.openxmlformats.org/markup-compatibility/2006" xmlns:o="urn:schemas-microsoft-com:office:office" xmlns:r="http://schemas.openxmlformats.org/officeDocument/2006/relationships" xmlns:m="http://schemas.openxmlformats.org/officeDocument/2006/math" xmlns:v="urn:schemas-microsoft-com:vml" xmlns:wp14="http://schemas.microsoft.com/office/word/2010/wordprocessingDrawing" xmlns:wp="http://schemas.openxmlformats.org/drawingml/2006/wordprocessingDrawing" xmlns:w10="urn:schemas-microsoft-com:office:word" xmlns:w="http://schemas.openxmlformats.org/wordprocessingml/2006/main" xmlns:w14="http://schemas.microsoft.com/office/word/2010/wordml" xmlns:w15="http://schemas.microsoft.com/office/word/2012/wordml" xmlns:w16se="http://schemas.microsoft.com/office/word/2015/wordml/symex" xmlns:wpg="http://schemas.microsoft.com/office/word/2010/wordprocessingGroup" xmlns:wpi="http://schemas.microsoft.com/office/word/2010/wordprocessingInk" xmlns:wne="http://schemas.microsoft.com/office/word/2006/wordml" xmlns:wps="http://schemas.microsoft.com/office/word/2010/wordprocessingShape" mc:Ignorable="w14 w15 w16se wp14">
   <w:body>
     <w:p>
       <w:pPr>
@@ -115,27 +115,15 @@
           <w:lang w:val="en-US" w:eastAsia="ru-RU"/>
         </w:rPr>
       </w:pPr>
-      <w:proofErr w:type="gramStart"/>
-      <w:r>
-        <w:rPr>
-          <w:rFonts w:asciiTheme="majorHAnsi" w:eastAsia="Times New Roman" w:hAnsiTheme="majorHAnsi" w:cs="Open Sans"/>
-          <w:color w:val="7D7D7D"/>
-          <w:sz w:val="20"/>
-          <w:szCs w:val="20"/>
-          <w:lang w:val="en-US" w:eastAsia="ru-RU"/>
-        </w:rPr>
-        <w:t>I'm</w:t>
-      </w:r>
-      <w:proofErr w:type="gramEnd"/>
-      <w:r>
-        <w:rPr>
-          <w:rFonts w:asciiTheme="majorHAnsi" w:eastAsia="Times New Roman" w:hAnsiTheme="majorHAnsi" w:cs="Open Sans"/>
-          <w:color w:val="7D7D7D"/>
-          <w:sz w:val="20"/>
-          <w:szCs w:val="20"/>
-          <w:lang w:val="en-US" w:eastAsia="ru-RU"/>
-        </w:rPr>
-        <w:t xml:space="preserve"> a web developer. I started working in this business after studying in Computer Academy "STEP" on </w:t>
+      <w:r>
+        <w:rPr>
+          <w:rFonts w:asciiTheme="majorHAnsi" w:eastAsia="Times New Roman" w:hAnsiTheme="majorHAnsi" w:cs="Open Sans"/>
+          <w:color w:val="7D7D7D"/>
+          <w:sz w:val="20"/>
+          <w:szCs w:val="20"/>
+          <w:lang w:val="en-US" w:eastAsia="ru-RU"/>
+        </w:rPr>
+        <w:t xml:space="preserve">I'm a web developer. I started working in this business after studying in Computer Academy "STEP" on </w:t>
       </w:r>
       <w:proofErr w:type="spellStart"/>
       <w:r>
@@ -171,49 +159,15 @@
           <w:lang w:val="en-US" w:eastAsia="ru-RU"/>
         </w:rPr>
       </w:pPr>
-      <w:proofErr w:type="gramStart"/>
-      <w:r>
-        <w:rPr>
-          <w:rFonts w:asciiTheme="majorHAnsi" w:eastAsia="Times New Roman" w:hAnsiTheme="majorHAnsi" w:cs="Open Sans"/>
-          <w:color w:val="7D7D7D"/>
-          <w:sz w:val="20"/>
-          <w:szCs w:val="20"/>
-          <w:lang w:val="en-US" w:eastAsia="ru-RU"/>
-        </w:rPr>
-        <w:t>I'm</w:t>
-      </w:r>
-      <w:proofErr w:type="gramEnd"/>
-      <w:r>
-        <w:rPr>
-          <w:rFonts w:asciiTheme="majorHAnsi" w:eastAsia="Times New Roman" w:hAnsiTheme="majorHAnsi" w:cs="Open Sans"/>
-          <w:color w:val="7D7D7D"/>
-          <w:sz w:val="20"/>
-          <w:szCs w:val="20"/>
-          <w:lang w:val="en-US" w:eastAsia="ru-RU"/>
-        </w:rPr>
-        <w:t xml:space="preserve"> heading the "Unreal Projects" company. We develop websites with any complexity and functionality. Apart from the main activity, I engaged in design and in the nearest </w:t>
-      </w:r>
-      <w:proofErr w:type="gramStart"/>
-      <w:r>
-        <w:rPr>
-          <w:rFonts w:asciiTheme="majorHAnsi" w:eastAsia="Times New Roman" w:hAnsiTheme="majorHAnsi" w:cs="Open Sans"/>
-          <w:color w:val="7D7D7D"/>
-          <w:sz w:val="20"/>
-          <w:szCs w:val="20"/>
-          <w:lang w:val="en-US" w:eastAsia="ru-RU"/>
-        </w:rPr>
-        <w:t>future</w:t>
-      </w:r>
-      <w:proofErr w:type="gramEnd"/>
-      <w:r>
-        <w:rPr>
-          <w:rFonts w:asciiTheme="majorHAnsi" w:eastAsia="Times New Roman" w:hAnsiTheme="majorHAnsi" w:cs="Open Sans"/>
-          <w:color w:val="7D7D7D"/>
-          <w:sz w:val="20"/>
-          <w:szCs w:val="20"/>
-          <w:lang w:val="en-US" w:eastAsia="ru-RU"/>
-        </w:rPr>
-        <w:t xml:space="preserve"> I plan to start Android Developing.</w:t>
+      <w:r>
+        <w:rPr>
+          <w:rFonts w:asciiTheme="majorHAnsi" w:eastAsia="Times New Roman" w:hAnsiTheme="majorHAnsi" w:cs="Open Sans"/>
+          <w:color w:val="7D7D7D"/>
+          <w:sz w:val="20"/>
+          <w:szCs w:val="20"/>
+          <w:lang w:val="en-US" w:eastAsia="ru-RU"/>
+        </w:rPr>
+        <w:t>I'm heading the "Unreal Projects" company. We develop websites with any complexity and functionality. Apart from the main activity, I engaged in design and in the nearest future I plan to start Android Developing.</w:t>
       </w:r>
     </w:p>
     <w:p>
@@ -615,29 +569,7 @@
           <w:szCs w:val="20"/>
           <w:lang w:val="en-US"/>
         </w:rPr>
-        <w:t xml:space="preserve">In height </w:t>
-      </w:r>
-      <w:proofErr w:type="gramStart"/>
-      <w:r>
-        <w:rPr>
-          <w:rFonts w:asciiTheme="majorHAnsi" w:hAnsiTheme="majorHAnsi" w:cs="Open Sans"/>
-          <w:color w:val="7D7D7D"/>
-          <w:sz w:val="20"/>
-          <w:szCs w:val="20"/>
-          <w:lang w:val="en-US"/>
-        </w:rPr>
-        <w:t>school</w:t>
-      </w:r>
-      <w:proofErr w:type="gramEnd"/>
-      <w:r>
-        <w:rPr>
-          <w:rFonts w:asciiTheme="majorHAnsi" w:hAnsiTheme="majorHAnsi" w:cs="Open Sans"/>
-          <w:color w:val="7D7D7D"/>
-          <w:sz w:val="20"/>
-          <w:szCs w:val="20"/>
-          <w:lang w:val="en-US"/>
-        </w:rPr>
-        <w:t xml:space="preserve"> I began consciously to educate ourselves. There was my first introduction in programming. I thank Andrew </w:t>
+        <w:t xml:space="preserve">In height school I began consciously to educate ourselves. There was my first introduction in programming. I thank Andrew </w:t>
       </w:r>
       <w:proofErr w:type="spellStart"/>
       <w:r>
@@ -955,29 +887,7 @@
           <w:szCs w:val="20"/>
           <w:lang w:val="en-US"/>
         </w:rPr>
-        <w:t>In "</w:t>
-      </w:r>
-      <w:proofErr w:type="gramStart"/>
-      <w:r>
-        <w:rPr>
-          <w:rFonts w:asciiTheme="majorHAnsi" w:hAnsiTheme="majorHAnsi" w:cs="Open Sans"/>
-          <w:color w:val="7D7D7D"/>
-          <w:sz w:val="20"/>
-          <w:szCs w:val="20"/>
-          <w:lang w:val="en-US"/>
-        </w:rPr>
-        <w:t>STEP"</w:t>
-      </w:r>
-      <w:proofErr w:type="gramEnd"/>
-      <w:r>
-        <w:rPr>
-          <w:rFonts w:asciiTheme="majorHAnsi" w:hAnsiTheme="majorHAnsi" w:cs="Open Sans"/>
-          <w:color w:val="7D7D7D"/>
-          <w:sz w:val="20"/>
-          <w:szCs w:val="20"/>
-          <w:lang w:val="en-US"/>
-        </w:rPr>
-        <w:t xml:space="preserve"> I got involved to web development and after year of training I joined the </w:t>
+        <w:t xml:space="preserve">In "STEP" I got involved to web development and after year of training I joined the </w:t>
       </w:r>
       <w:proofErr w:type="spellStart"/>
       <w:r>
@@ -1659,29 +1569,7 @@
           <w:szCs w:val="20"/>
           <w:lang w:val="en-US"/>
         </w:rPr>
-        <w:t xml:space="preserve">website. It </w:t>
-      </w:r>
-      <w:proofErr w:type="gramStart"/>
-      <w:r>
-        <w:rPr>
-          <w:rFonts w:asciiTheme="majorHAnsi" w:hAnsiTheme="majorHAnsi" w:cs="Open Sans"/>
-          <w:color w:val="7D7D7D"/>
-          <w:sz w:val="20"/>
-          <w:szCs w:val="20"/>
-          <w:lang w:val="en-US"/>
-        </w:rPr>
-        <w:t>was based</w:t>
-      </w:r>
-      <w:proofErr w:type="gramEnd"/>
-      <w:r>
-        <w:rPr>
-          <w:rFonts w:asciiTheme="majorHAnsi" w:hAnsiTheme="majorHAnsi" w:cs="Open Sans"/>
-          <w:color w:val="7D7D7D"/>
-          <w:sz w:val="20"/>
-          <w:szCs w:val="20"/>
-          <w:lang w:val="en-US"/>
-        </w:rPr>
-        <w:t xml:space="preserve"> on </w:t>
+        <w:t xml:space="preserve">website. It was based on </w:t>
       </w:r>
       <w:proofErr w:type="spellStart"/>
       <w:r>
@@ -1800,20 +1688,42 @@
           <w:lang w:val="en-US"/>
         </w:rPr>
       </w:pPr>
-      <w:hyperlink r:id="rId11" w:tooltip="Maybe Works" w:history="1">
-        <w:r>
-          <w:rPr>
-            <w:rStyle w:val="a4"/>
-            <w:b/>
-            <w:bCs/>
-            <w:spacing w:val="15"/>
-            <w:sz w:val="20"/>
-            <w:szCs w:val="20"/>
-            <w:lang w:val="en-US"/>
-          </w:rPr>
-          <w:t>Maybe Works</w:t>
-        </w:r>
-      </w:hyperlink>
+      <w:r>
+        <w:fldChar w:fldCharType="begin"/>
+      </w:r>
+      <w:r>
+        <w:rPr>
+          <w:lang w:val="en-US"/>
+        </w:rPr>
+        <w:instrText xml:space="preserve"> HYPERLINK "http://maybe.works/" \o "Maybe Works" </w:instrText>
+      </w:r>
+      <w:r>
+        <w:fldChar w:fldCharType="separate"/>
+      </w:r>
+      <w:r>
+        <w:rPr>
+          <w:rStyle w:val="a4"/>
+          <w:b/>
+          <w:bCs/>
+          <w:spacing w:val="15"/>
+          <w:sz w:val="20"/>
+          <w:szCs w:val="20"/>
+          <w:lang w:val="en-US"/>
+        </w:rPr>
+        <w:t>Maybe Works</w:t>
+      </w:r>
+      <w:r>
+        <w:rPr>
+          <w:rStyle w:val="a4"/>
+          <w:b/>
+          <w:bCs/>
+          <w:spacing w:val="15"/>
+          <w:sz w:val="20"/>
+          <w:szCs w:val="20"/>
+          <w:lang w:val="en-US"/>
+        </w:rPr>
+        <w:fldChar w:fldCharType="end"/>
+      </w:r>
     </w:p>
     <w:p>
       <w:pPr>
@@ -1837,29 +1747,7 @@
           <w:szCs w:val="20"/>
           <w:lang w:val="en-US"/>
         </w:rPr>
-        <w:t xml:space="preserve">In this </w:t>
-      </w:r>
-      <w:proofErr w:type="gramStart"/>
-      <w:r>
-        <w:rPr>
-          <w:rFonts w:asciiTheme="majorHAnsi" w:hAnsiTheme="majorHAnsi" w:cs="Open Sans"/>
-          <w:color w:val="7D7D7D"/>
-          <w:sz w:val="20"/>
-          <w:szCs w:val="20"/>
-          <w:lang w:val="en-US"/>
-        </w:rPr>
-        <w:t>work</w:t>
-      </w:r>
-      <w:proofErr w:type="gramEnd"/>
-      <w:r>
-        <w:rPr>
-          <w:rFonts w:asciiTheme="majorHAnsi" w:hAnsiTheme="majorHAnsi" w:cs="Open Sans"/>
-          <w:color w:val="7D7D7D"/>
-          <w:sz w:val="20"/>
-          <w:szCs w:val="20"/>
-          <w:lang w:val="en-US"/>
-        </w:rPr>
-        <w:t xml:space="preserve"> I began to feel confident in web technologies. The first time we performed a huge stream of tasks with improvement of websites, developed on a variety of systems. </w:t>
+        <w:t xml:space="preserve">In this work I began to feel confident in web technologies. The first time we performed a huge stream of tasks with improvement of websites, developed on a variety of systems. </w:t>
       </w:r>
       <w:proofErr w:type="spellStart"/>
       <w:r>
@@ -1894,19 +1782,39 @@
         </w:rPr>
         <w:t>project</w:t>
       </w:r>
-      <w:hyperlink r:id="rId12" w:tooltip="Lapana" w:history="1">
-        <w:r>
-          <w:rPr>
-            <w:rStyle w:val="a4"/>
-            <w:rFonts w:asciiTheme="majorHAnsi" w:eastAsiaTheme="majorEastAsia" w:hAnsiTheme="majorHAnsi" w:cs="Open Sans"/>
-            <w:sz w:val="20"/>
-            <w:szCs w:val="20"/>
-            <w:lang w:val="en-US"/>
-          </w:rPr>
-          <w:t>Lapana</w:t>
-        </w:r>
-        <w:proofErr w:type="spellEnd"/>
-      </w:hyperlink>
+      <w:r>
+        <w:fldChar w:fldCharType="begin"/>
+      </w:r>
+      <w:r>
+        <w:rPr>
+          <w:lang w:val="en-US"/>
+        </w:rPr>
+        <w:instrText xml:space="preserve"> HYPERLINK "http://lapana.ru/" \o "Lapana" </w:instrText>
+      </w:r>
+      <w:r>
+        <w:fldChar w:fldCharType="separate"/>
+      </w:r>
+      <w:r>
+        <w:rPr>
+          <w:rStyle w:val="a4"/>
+          <w:rFonts w:asciiTheme="majorHAnsi" w:eastAsiaTheme="majorEastAsia" w:hAnsiTheme="majorHAnsi" w:cs="Open Sans"/>
+          <w:sz w:val="20"/>
+          <w:szCs w:val="20"/>
+          <w:lang w:val="en-US"/>
+        </w:rPr>
+        <w:t>Lapana</w:t>
+      </w:r>
+      <w:proofErr w:type="spellEnd"/>
+      <w:r>
+        <w:rPr>
+          <w:rStyle w:val="a4"/>
+          <w:rFonts w:asciiTheme="majorHAnsi" w:eastAsiaTheme="majorEastAsia" w:hAnsiTheme="majorHAnsi" w:cs="Open Sans"/>
+          <w:sz w:val="20"/>
+          <w:szCs w:val="20"/>
+          <w:lang w:val="en-US"/>
+        </w:rPr>
+        <w:fldChar w:fldCharType="end"/>
+      </w:r>
       <w:r>
         <w:rPr>
           <w:rFonts w:asciiTheme="majorHAnsi" w:hAnsiTheme="majorHAnsi" w:cs="Open Sans"/>
@@ -2001,7 +1909,7 @@
           <w:lang w:val="en-US"/>
         </w:rPr>
       </w:pPr>
-      <w:hyperlink r:id="rId13" w:tooltip="Unreal Projects" w:history="1">
+      <w:hyperlink r:id="rId11" w:tooltip="Unreal Projects" w:history="1">
         <w:r>
           <w:rPr>
             <w:rStyle w:val="a4"/>
@@ -2037,51 +1945,7 @@
           <w:szCs w:val="20"/>
           <w:lang w:val="en-US"/>
         </w:rPr>
-        <w:t xml:space="preserve">Company </w:t>
-      </w:r>
-      <w:proofErr w:type="gramStart"/>
-      <w:r>
-        <w:rPr>
-          <w:rFonts w:asciiTheme="majorHAnsi" w:hAnsiTheme="majorHAnsi" w:cs="Open Sans"/>
-          <w:color w:val="7D7D7D"/>
-          <w:sz w:val="20"/>
-          <w:szCs w:val="20"/>
-          <w:lang w:val="en-US"/>
-        </w:rPr>
-        <w:t>was founded</w:t>
-      </w:r>
-      <w:proofErr w:type="gramEnd"/>
-      <w:r>
-        <w:rPr>
-          <w:rFonts w:asciiTheme="majorHAnsi" w:hAnsiTheme="majorHAnsi" w:cs="Open Sans"/>
-          <w:color w:val="7D7D7D"/>
-          <w:sz w:val="20"/>
-          <w:szCs w:val="20"/>
-          <w:lang w:val="en-US"/>
-        </w:rPr>
-        <w:t xml:space="preserve"> in the summer of 2014. The creation websites from scratch - is the priority of our company. We create sites of any direction, complexity and functionality. Business site, online store, information portal or any "turnkey website" - we will create any project. With the </w:t>
-      </w:r>
-      <w:proofErr w:type="gramStart"/>
-      <w:r>
-        <w:rPr>
-          <w:rFonts w:asciiTheme="majorHAnsi" w:hAnsiTheme="majorHAnsi" w:cs="Open Sans"/>
-          <w:color w:val="7D7D7D"/>
-          <w:sz w:val="20"/>
-          <w:szCs w:val="20"/>
-          <w:lang w:val="en-US"/>
-        </w:rPr>
-        <w:t>company</w:t>
-      </w:r>
-      <w:proofErr w:type="gramEnd"/>
-      <w:r>
-        <w:rPr>
-          <w:rFonts w:asciiTheme="majorHAnsi" w:hAnsiTheme="majorHAnsi" w:cs="Open Sans"/>
-          <w:color w:val="7D7D7D"/>
-          <w:sz w:val="20"/>
-          <w:szCs w:val="20"/>
-          <w:lang w:val="en-US"/>
-        </w:rPr>
-        <w:t xml:space="preserve"> Unreal Projects tour ideas implemented quickly and efficiently.</w:t>
+        <w:t>Company was founded in the summer of 2014. The creation websites from scratch - is the priority of our company. We create sites of any direction, complexity and functionality. Business site, online store, information portal or any "turnkey website" - we will create any project. With the company Unreal Projects tour ideas implemented quickly and efficiently.</w:t>
       </w:r>
     </w:p>
     <w:p>
@@ -2768,20 +2632,60 @@
           <w:lang w:val="en-US"/>
         </w:rPr>
       </w:pPr>
-      <w:hyperlink r:id="rId14" w:tooltip="Студия Звукозаписи" w:history="1">
-        <w:r>
-          <w:rPr>
-            <w:rStyle w:val="a4"/>
-            <w:b/>
-            <w:bCs/>
-            <w:spacing w:val="15"/>
-            <w:sz w:val="20"/>
-            <w:szCs w:val="20"/>
-            <w:lang w:val="en-US"/>
-          </w:rPr>
-          <w:t>Recording Studio/Rehearsal Room/Music Club</w:t>
-        </w:r>
-      </w:hyperlink>
+      <w:r>
+        <w:fldChar w:fldCharType="begin"/>
+      </w:r>
+      <w:r>
+        <w:rPr>
+          <w:lang w:val="en-US"/>
+        </w:rPr>
+        <w:instrText xml:space="preserve"> HYPERLINK "http://bunker-a.com/" \o "</w:instrText>
+      </w:r>
+      <w:r>
+        <w:instrText>Студия</w:instrText>
+      </w:r>
+      <w:r>
+        <w:rPr>
+          <w:lang w:val="en-US"/>
+        </w:rPr>
+        <w:instrText xml:space="preserve"> </w:instrText>
+      </w:r>
+      <w:r>
+        <w:instrText>Звукозаписи</w:instrText>
+      </w:r>
+      <w:r>
+        <w:rPr>
+          <w:lang w:val="en-US"/>
+        </w:rPr>
+        <w:instrText xml:space="preserve">" </w:instrText>
+      </w:r>
+      <w:r>
+        <w:fldChar w:fldCharType="separate"/>
+      </w:r>
+      <w:r>
+        <w:rPr>
+          <w:rStyle w:val="a4"/>
+          <w:b/>
+          <w:bCs/>
+          <w:spacing w:val="15"/>
+          <w:sz w:val="20"/>
+          <w:szCs w:val="20"/>
+          <w:lang w:val="en-US"/>
+        </w:rPr>
+        <w:t>Recording Studio/Rehearsal Room/Music Club</w:t>
+      </w:r>
+      <w:r>
+        <w:rPr>
+          <w:rStyle w:val="a4"/>
+          <w:b/>
+          <w:bCs/>
+          <w:spacing w:val="15"/>
+          <w:sz w:val="20"/>
+          <w:szCs w:val="20"/>
+          <w:lang w:val="en-US"/>
+        </w:rPr>
+        <w:fldChar w:fldCharType="end"/>
+      </w:r>
     </w:p>
     <w:p>
       <w:pPr>
@@ -2890,7 +2794,7 @@
           <w:lang w:val="en-US"/>
         </w:rPr>
       </w:pPr>
-      <w:hyperlink r:id="rId15" w:tooltip="Группа Блуд" w:history="1">
+      <w:hyperlink r:id="rId12" w:tooltip="Группа Блуд" w:history="1">
         <w:proofErr w:type="spellStart"/>
         <w:r>
           <w:rPr>
@@ -2962,7 +2866,7 @@
           <w:szCs w:val="20"/>
           <w:lang w:val="en-US"/>
         </w:rPr>
-        <w:t>our teem</w:t>
+        <w:t>our</w:t>
       </w:r>
       <w:proofErr w:type="gramEnd"/>
       <w:r>
@@ -2973,7 +2877,7 @@
           <w:szCs w:val="20"/>
           <w:lang w:val="en-US"/>
         </w:rPr>
-        <w:t xml:space="preserve"> aimed at creating a Russian-language cover versions of foreign rock hits.</w:t>
+        <w:t xml:space="preserve"> teem aimed at creating a Russian-language cover versions of foreign rock hits.</w:t>
       </w:r>
     </w:p>
     <w:p>
@@ -3061,7 +2965,7 @@
           <w:lang w:val="en-US"/>
         </w:rPr>
       </w:pPr>
-      <w:hyperlink r:id="rId16" w:tooltip="The Earth" w:history="1">
+      <w:hyperlink r:id="rId13" w:tooltip="The Earth" w:history="1">
         <w:r>
           <w:rPr>
             <w:rStyle w:val="a4"/>
@@ -3118,20 +3022,8 @@
           <w:szCs w:val="20"/>
           <w:lang w:val="en-US"/>
         </w:rPr>
-        <w:t xml:space="preserve">(religion, literature, art, culture, socials movements). </w:t>
-      </w:r>
-      <w:proofErr w:type="gramStart"/>
-      <w:r>
-        <w:rPr>
-          <w:rFonts w:asciiTheme="majorHAnsi" w:hAnsiTheme="majorHAnsi" w:cs="Open Sans"/>
-          <w:color w:val="7D7D7D"/>
-          <w:sz w:val="20"/>
-          <w:szCs w:val="20"/>
-          <w:lang w:val="en-US"/>
-        </w:rPr>
-        <w:t>Each time it will be a sacrament, in which we try to answer the question that concern all souls who seek.</w:t>
-      </w:r>
-      <w:proofErr w:type="gramEnd"/>
+        <w:t>(religion, literature, art, culture, socials movements). Each time it will be a sacrament, in which we try to answer the question that concern all souls who seek.</w:t>
+      </w:r>
     </w:p>
     <w:p>
       <w:pPr>
@@ -3419,6 +3311,8 @@
         </w:rPr>
         <w:t>: olegblud@gmail.com</w:t>
       </w:r>
+      <w:bookmarkStart w:id="0" w:name="_GoBack"/>
+      <w:bookmarkEnd w:id="0"/>
     </w:p>
     <w:p>
       <w:pPr>
@@ -3446,7 +3340,7 @@
           <w:szCs w:val="20"/>
           <w:lang w:val="en-US" w:eastAsia="ru-RU"/>
         </w:rPr>
-        <w:t>Phone</w:t>
+        <w:t>Website</w:t>
       </w:r>
       <w:r>
         <w:rPr>
@@ -3480,72 +3374,9 @@
           <w:szCs w:val="20"/>
           <w:lang w:val="en-US" w:eastAsia="ru-RU"/>
         </w:rPr>
-        <w:t>: +38 (098) 315-92-92</w:t>
-      </w:r>
-    </w:p>
-    <w:p>
-      <w:pPr>
-        <w:numPr>
-          <w:ilvl w:val="0"/>
-          <w:numId w:val="2"/>
-        </w:numPr>
-        <w:spacing w:after="0" w:line="390" w:lineRule="atLeast"/>
-        <w:ind w:left="0"/>
-        <w:rPr>
-          <w:rFonts w:asciiTheme="majorHAnsi" w:eastAsia="Times New Roman" w:hAnsiTheme="majorHAnsi" w:cs="Open Sans"/>
-          <w:color w:val="7D7D7D"/>
-          <w:sz w:val="20"/>
-          <w:szCs w:val="20"/>
-          <w:lang w:val="en-US" w:eastAsia="ru-RU"/>
-        </w:rPr>
-      </w:pPr>
-      <w:r>
-        <w:rPr>
-          <w:rFonts w:asciiTheme="majorHAnsi" w:eastAsia="Times New Roman" w:hAnsiTheme="majorHAnsi" w:cs="Open Sans"/>
-          <w:b/>
-          <w:bCs/>
-          <w:color w:val="7D7D7D"/>
-          <w:sz w:val="20"/>
-          <w:szCs w:val="20"/>
-          <w:lang w:val="en-US" w:eastAsia="ru-RU"/>
-        </w:rPr>
-        <w:t>Website</w:t>
-      </w:r>
-      <w:r>
-        <w:rPr>
-          <w:rFonts w:asciiTheme="majorHAnsi" w:eastAsia="Times New Roman" w:hAnsiTheme="majorHAnsi" w:cs="Open Sans"/>
-          <w:b/>
-          <w:bCs/>
-          <w:color w:val="7D7D7D"/>
-          <w:sz w:val="20"/>
-          <w:szCs w:val="20"/>
-          <w:lang w:val="en-US" w:eastAsia="ru-RU"/>
-        </w:rPr>
-        <w:tab/>
-      </w:r>
-      <w:r>
-        <w:rPr>
-          <w:rFonts w:asciiTheme="majorHAnsi" w:eastAsia="Times New Roman" w:hAnsiTheme="majorHAnsi" w:cs="Open Sans"/>
-          <w:b/>
-          <w:bCs/>
-          <w:color w:val="7D7D7D"/>
-          <w:sz w:val="20"/>
-          <w:szCs w:val="20"/>
-          <w:lang w:val="en-US" w:eastAsia="ru-RU"/>
-        </w:rPr>
-        <w:tab/>
-      </w:r>
-      <w:r>
-        <w:rPr>
-          <w:rFonts w:asciiTheme="majorHAnsi" w:eastAsia="Times New Roman" w:hAnsiTheme="majorHAnsi" w:cs="Open Sans"/>
-          <w:color w:val="7D7D7D"/>
-          <w:sz w:val="20"/>
-          <w:szCs w:val="20"/>
-          <w:lang w:val="en-US" w:eastAsia="ru-RU"/>
-        </w:rPr>
         <w:t>: </w:t>
       </w:r>
-      <w:hyperlink r:id="rId17" w:history="1">
+      <w:hyperlink r:id="rId14" w:history="1">
         <w:r>
           <w:rPr>
             <w:rFonts w:asciiTheme="majorHAnsi" w:eastAsia="Times New Roman" w:hAnsiTheme="majorHAnsi" w:cs="Open Sans"/>
@@ -3620,7 +3451,7 @@
         </w:rPr>
         <w:t>: </w:t>
       </w:r>
-      <w:hyperlink r:id="rId18" w:history="1">
+      <w:hyperlink r:id="rId15" w:history="1">
         <w:r>
           <w:rPr>
             <w:rFonts w:asciiTheme="majorHAnsi" w:eastAsia="Times New Roman" w:hAnsiTheme="majorHAnsi" w:cs="Open Sans"/>
@@ -3770,8 +3601,6 @@
         </w:rPr>
         <w:tab/>
       </w:r>
-      <w:bookmarkStart w:id="0" w:name="_GoBack"/>
-      <w:bookmarkEnd w:id="0"/>
       <w:r>
         <w:rPr>
           <w:rFonts w:asciiTheme="majorHAnsi" w:eastAsia="Times New Roman" w:hAnsiTheme="majorHAnsi" w:cs="Open Sans"/>
@@ -3790,29 +3619,7 @@
           <w:szCs w:val="20"/>
           <w:lang w:val="en-US" w:eastAsia="ru-RU"/>
         </w:rPr>
-        <w:t xml:space="preserve">Ukraine, Donetsk reg., </w:t>
-      </w:r>
-      <w:proofErr w:type="spellStart"/>
-      <w:r>
-        <w:rPr>
-          <w:rFonts w:asciiTheme="majorHAnsi" w:eastAsia="Times New Roman" w:hAnsiTheme="majorHAnsi" w:cs="Open Sans"/>
-          <w:color w:val="7D7D7D"/>
-          <w:sz w:val="20"/>
-          <w:szCs w:val="20"/>
-          <w:lang w:val="en-US" w:eastAsia="ru-RU"/>
-        </w:rPr>
-        <w:t>Mariupol</w:t>
-      </w:r>
-      <w:proofErr w:type="spellEnd"/>
-      <w:r>
-        <w:rPr>
-          <w:rFonts w:asciiTheme="majorHAnsi" w:eastAsia="Times New Roman" w:hAnsiTheme="majorHAnsi" w:cs="Open Sans"/>
-          <w:color w:val="7D7D7D"/>
-          <w:sz w:val="20"/>
-          <w:szCs w:val="20"/>
-          <w:lang w:val="en-US" w:eastAsia="ru-RU"/>
-        </w:rPr>
-        <w:t xml:space="preserve">, </w:t>
+        <w:t xml:space="preserve">Ukraine, Donetsk reg., Mariupol, </w:t>
       </w:r>
       <w:proofErr w:type="spellStart"/>
       <w:r>
@@ -4170,8 +3977,8 @@
 </file>
 
 <file path=word/numbering.xml><?xml version="1.0" encoding="utf-8"?>
-<w:numbering xmlns:wpc="http://schemas.microsoft.com/office/word/2010/wordprocessingCanvas" xmlns:mc="http://schemas.openxmlformats.org/markup-compatibility/2006" xmlns:o="urn:schemas-microsoft-com:office:office" xmlns:r="http://schemas.openxmlformats.org/officeDocument/2006/relationships" xmlns:m="http://schemas.openxmlformats.org/officeDocument/2006/math" xmlns:v="urn:schemas-microsoft-com:vml" xmlns:wp14="http://schemas.microsoft.com/office/word/2010/wordprocessingDrawing" xmlns:wp="http://schemas.openxmlformats.org/drawingml/2006/wordprocessingDrawing" xmlns:w10="urn:schemas-microsoft-com:office:word" xmlns:w="http://schemas.openxmlformats.org/wordprocessingml/2006/main" xmlns:w14="http://schemas.microsoft.com/office/word/2010/wordml" xmlns:w15="http://schemas.microsoft.com/office/word/2012/wordml" xmlns:wpg="http://schemas.microsoft.com/office/word/2010/wordprocessingGroup" xmlns:wpi="http://schemas.microsoft.com/office/word/2010/wordprocessingInk" xmlns:wne="http://schemas.microsoft.com/office/word/2006/wordml" xmlns:wps="http://schemas.microsoft.com/office/word/2010/wordprocessingShape" mc:Ignorable="w14 w15 wp14">
-  <w:abstractNum w:abstractNumId="0">
+<w:numbering xmlns:wpc="http://schemas.microsoft.com/office/word/2010/wordprocessingCanvas" xmlns:cx="http://schemas.microsoft.com/office/drawing/2014/chartex" xmlns:mc="http://schemas.openxmlformats.org/markup-compatibility/2006" xmlns:o="urn:schemas-microsoft-com:office:office" xmlns:r="http://schemas.openxmlformats.org/officeDocument/2006/relationships" xmlns:m="http://schemas.openxmlformats.org/officeDocument/2006/math" xmlns:v="urn:schemas-microsoft-com:vml" xmlns:wp14="http://schemas.microsoft.com/office/word/2010/wordprocessingDrawing" xmlns:wp="http://schemas.openxmlformats.org/drawingml/2006/wordprocessingDrawing" xmlns:w10="urn:schemas-microsoft-com:office:word" xmlns:w="http://schemas.openxmlformats.org/wordprocessingml/2006/main" xmlns:w14="http://schemas.microsoft.com/office/word/2010/wordml" xmlns:w15="http://schemas.microsoft.com/office/word/2012/wordml" xmlns:w16se="http://schemas.microsoft.com/office/word/2015/wordml/symex" xmlns:wpg="http://schemas.microsoft.com/office/word/2010/wordprocessingGroup" xmlns:wpi="http://schemas.microsoft.com/office/word/2010/wordprocessingInk" xmlns:wne="http://schemas.microsoft.com/office/word/2006/wordml" xmlns:wps="http://schemas.microsoft.com/office/word/2010/wordprocessingShape" mc:Ignorable="w14 w15 w16se wp14">
+  <w:abstractNum w:abstractNumId="0" w15:restartNumberingAfterBreak="0">
     <w:nsid w:val="43530DB4"/>
     <w:multiLevelType w:val="multilevel"/>
     <w:tmpl w:val="BDAAB0D0"/>
@@ -4320,7 +4127,7 @@
       </w:rPr>
     </w:lvl>
   </w:abstractNum>
-  <w:abstractNum w:abstractNumId="1">
+  <w:abstractNum w:abstractNumId="1" w15:restartNumberingAfterBreak="0">
     <w:nsid w:val="757C72A2"/>
     <w:multiLevelType w:val="hybridMultilevel"/>
     <w:tmpl w:val="132E3E2C"/>
@@ -4443,7 +4250,7 @@
 </file>
 
 <file path=word/styles.xml><?xml version="1.0" encoding="utf-8"?>
-<w:styles xmlns:mc="http://schemas.openxmlformats.org/markup-compatibility/2006" xmlns:r="http://schemas.openxmlformats.org/officeDocument/2006/relationships" xmlns:w="http://schemas.openxmlformats.org/wordprocessingml/2006/main" xmlns:w14="http://schemas.microsoft.com/office/word/2010/wordml" xmlns:w15="http://schemas.microsoft.com/office/word/2012/wordml" mc:Ignorable="w14 w15">
+<w:styles xmlns:mc="http://schemas.openxmlformats.org/markup-compatibility/2006" xmlns:r="http://schemas.openxmlformats.org/officeDocument/2006/relationships" xmlns:w="http://schemas.openxmlformats.org/wordprocessingml/2006/main" xmlns:w14="http://schemas.microsoft.com/office/word/2010/wordml" xmlns:w15="http://schemas.microsoft.com/office/word/2012/wordml" xmlns:w16se="http://schemas.microsoft.com/office/word/2015/wordml/symex" mc:Ignorable="w14 w15 w16se">
   <w:docDefaults>
     <w:rPrDefault>
       <w:rPr>
